--- a/2017/Сентябрь/19.09/Рибалко  ВГ.docx
+++ b/2017/Сентябрь/19.09/Рибалко  ВГ.docx
@@ -177,7 +177,19 @@
         <w:rPr>
           <w:lang w:val="ru-RU"/>
         </w:rPr>
-        <w:t>, ул. Чапаев 6</w:t>
+        <w:t>, ул. Чапаев</w:t>
+      </w:r>
+      <w:r>
+        <w:rPr>
+          <w:lang w:val="ru-RU"/>
+        </w:rPr>
+        <w:t>а</w:t>
+      </w:r>
+      <w:r>
+        <w:rPr>
+          <w:lang w:val="ru-RU"/>
+        </w:rPr>
+        <w:t xml:space="preserve"> 6</w:t>
       </w:r>
     </w:p>
     <w:p>
@@ -214,8 +226,12 @@
         </w:rPr>
         <w:t>,</w:t>
       </w:r>
-      <w:bookmarkStart w:id="0" w:name="_GoBack"/>
-      <w:bookmarkEnd w:id="0"/>
+      <w:r>
+        <w:rPr>
+          <w:lang w:val="ru-RU"/>
+        </w:rPr>
+        <w:t xml:space="preserve"> УБД сер 250371</w:t>
+      </w:r>
     </w:p>
     <w:p>
       <w:pPr>
@@ -265,7 +281,7 @@
         <w:rPr>
           <w:lang w:val="ru-RU"/>
         </w:rPr>
-        <w:t>21</w:t>
+        <w:t>25</w:t>
       </w:r>
       <w:r>
         <w:rPr>
@@ -323,6 +339,12 @@
         </w:rPr>
         <w:t xml:space="preserve">  отд.</w:t>
       </w:r>
+      <w:r>
+        <w:rPr>
+          <w:lang w:val="ru-RU"/>
+        </w:rPr>
+        <w:t xml:space="preserve"> (ОИТ 03.09.17-08.09.17)</w:t>
+      </w:r>
     </w:p>
     <w:p>
       <w:pPr>
@@ -345,8 +367,8 @@
         </w:rPr>
         <w:t>:</w:t>
       </w:r>
-      <w:bookmarkStart w:id="1" w:name="дз"/>
-      <w:bookmarkEnd w:id="1"/>
+      <w:bookmarkStart w:id="0" w:name="дз"/>
+      <w:bookmarkEnd w:id="0"/>
       <w:r>
         <w:rPr>
           <w:lang w:val="ru-RU"/>
@@ -478,31 +500,13 @@
         <w:rPr>
           <w:lang w:val="ru-RU"/>
         </w:rPr>
-        <w:t>Ангиопатия</w:t>
-      </w:r>
-      <w:r>
-        <w:rPr>
-          <w:lang w:val="ru-RU"/>
-        </w:rPr>
-        <w:t xml:space="preserve"> </w:t>
-      </w:r>
-      <w:r>
-        <w:rPr>
-          <w:lang w:val="ru-RU"/>
-        </w:rPr>
-        <w:t xml:space="preserve">сетчатки ОИ.  Диабетическая ангиопатия артерий н/к II ст. </w:t>
-      </w:r>
-      <w:r>
-        <w:rPr>
-          <w:lang w:val="ru-RU"/>
-        </w:rPr>
-        <w:t xml:space="preserve">ХБП II ст. Диабетическая нефропатия III ст.  </w:t>
-      </w:r>
-      <w:r>
-        <w:rPr>
-          <w:lang w:val="ru-RU"/>
-        </w:rPr>
-        <w:t xml:space="preserve"> ИБС, диффузный кардиосклероз. Полная блокада  ПНПГ.  СН 1.  Энцефалопатия II </w:t>
+        <w:t xml:space="preserve">Ангиопатия </w:t>
+      </w:r>
+      <w:r>
+        <w:rPr>
+          <w:lang w:val="ru-RU"/>
+        </w:rPr>
+        <w:t xml:space="preserve">сетчатки ОИ.  Диабетическая ангиопатия артерий н/к II ст. ХБП II ст. Диабетическая нефропатия III ст.   ИБС, диффузный кардиосклероз. Полная блокада  ПНПГ.  СН 1.  Энцефалопатия II </w:t>
       </w:r>
       <w:proofErr w:type="spellStart"/>
       <w:proofErr w:type="gramStart"/>
@@ -529,8 +533,8 @@
           <w:lang w:val="ru-RU"/>
         </w:rPr>
       </w:pPr>
-      <w:bookmarkStart w:id="2" w:name="дк"/>
-      <w:bookmarkEnd w:id="2"/>
+      <w:bookmarkStart w:id="1" w:name="дк"/>
+      <w:bookmarkEnd w:id="1"/>
       <w:r>
         <w:rPr>
           <w:u w:val="single"/>
@@ -648,7 +652,7 @@
         <w:rPr>
           <w:lang w:val="ru-RU"/>
         </w:rPr>
-        <w:t xml:space="preserve">отеки стоп. </w:t>
+        <w:t xml:space="preserve">отеки стоп, прогрессирующую потерю веса. </w:t>
       </w:r>
     </w:p>
     <w:p>
@@ -700,7 +704,31 @@
         <w:rPr>
           <w:lang w:val="ru-RU"/>
         </w:rPr>
-        <w:t xml:space="preserve">Длительно соблюдал диету. Диапирид со слов пациента </w:t>
+        <w:t>Длительно соблюдал диету. Диапирид</w:t>
+      </w:r>
+      <w:r>
+        <w:rPr>
+          <w:lang w:val="ru-RU"/>
+        </w:rPr>
+        <w:t>,</w:t>
+      </w:r>
+      <w:r>
+        <w:rPr>
+          <w:lang w:val="ru-RU"/>
+        </w:rPr>
+        <w:t xml:space="preserve"> со слов пациента</w:t>
+      </w:r>
+      <w:r>
+        <w:rPr>
+          <w:lang w:val="ru-RU"/>
+        </w:rPr>
+        <w:t>,</w:t>
+      </w:r>
+      <w:r>
+        <w:rPr>
+          <w:lang w:val="ru-RU"/>
+        </w:rPr>
+        <w:t xml:space="preserve"> </w:t>
       </w:r>
       <w:proofErr w:type="gramStart"/>
       <w:r>
@@ -714,7 +742,19 @@
         <w:rPr>
           <w:lang w:val="ru-RU"/>
         </w:rPr>
-        <w:t xml:space="preserve"> в 02.2017 в условиях военного госпиталя. </w:t>
+        <w:t xml:space="preserve"> в 02.2017 в условиях военного госпиталя</w:t>
+      </w:r>
+      <w:r>
+        <w:rPr>
+          <w:lang w:val="ru-RU"/>
+        </w:rPr>
+        <w:t xml:space="preserve"> г. Запорожье</w:t>
+      </w:r>
+      <w:r>
+        <w:rPr>
+          <w:lang w:val="ru-RU"/>
+        </w:rPr>
+        <w:t xml:space="preserve">. </w:t>
       </w:r>
       <w:r>
         <w:rPr>
@@ -760,7 +800,33 @@
         <w:rPr>
           <w:lang w:val="ru-RU"/>
         </w:rPr>
-        <w:t>Госпитализирован  в обл. энд. диспансер для коррекции ССТ, лечения хр. осложнений СД.</w:t>
+        <w:t xml:space="preserve">Госпитализирован  в обл. энд. диспансер </w:t>
+      </w:r>
+      <w:r>
+        <w:rPr>
+          <w:lang w:val="ru-RU"/>
+        </w:rPr>
+        <w:t xml:space="preserve"> в ОИТ, в связи с гипергликемией и </w:t>
+      </w:r>
+      <w:proofErr w:type="gramStart"/>
+      <w:r>
+        <w:rPr>
+          <w:lang w:val="ru-RU"/>
+        </w:rPr>
+        <w:t>выраженным</w:t>
+      </w:r>
+      <w:proofErr w:type="gramEnd"/>
+      <w:r>
+        <w:rPr>
+          <w:lang w:val="ru-RU"/>
+        </w:rPr>
+        <w:t xml:space="preserve"> астеническим с-мом, для дальнейшей </w:t>
+      </w:r>
+      <w:r>
+        <w:rPr>
+          <w:lang w:val="ru-RU"/>
+        </w:rPr>
+        <w:t xml:space="preserve"> коррекции ССТ, лечения хр. осложнений СД.</w:t>
       </w:r>
       <w:r>
         <w:rPr>
@@ -1267,7 +1333,7 @@
         <w:tblLook w:val="04A0" w:firstRow="1" w:lastRow="0" w:firstColumn="1" w:lastColumn="0" w:noHBand="0" w:noVBand="1"/>
       </w:tblPr>
       <w:tblGrid>
-        <w:gridCol w:w="734"/>
+        <w:gridCol w:w="756"/>
         <w:gridCol w:w="734"/>
         <w:gridCol w:w="734"/>
         <w:gridCol w:w="734"/>
@@ -1714,7 +1780,19 @@
               <w:rPr>
                 <w:lang w:val="ru-RU"/>
               </w:rPr>
-              <w:t>06.9</w:t>
+              <w:t>06.</w:t>
+            </w:r>
+            <w:r>
+              <w:rPr>
+                <w:lang w:val="ru-RU"/>
+              </w:rPr>
+              <w:t>0</w:t>
+            </w:r>
+            <w:r>
+              <w:rPr>
+                <w:lang w:val="ru-RU"/>
+              </w:rPr>
+              <w:t>9</w:t>
             </w:r>
           </w:p>
         </w:tc>
@@ -2206,7 +2284,19 @@
         <w:rPr>
           <w:lang w:val="ru-RU"/>
         </w:rPr>
-        <w:t xml:space="preserve">07.08.17 Проба Реберга: креатинин крови-53 </w:t>
+        <w:t>07.</w:t>
+      </w:r>
+      <w:r>
+        <w:rPr>
+          <w:lang w:val="ru-RU"/>
+        </w:rPr>
+        <w:t>09</w:t>
+      </w:r>
+      <w:r>
+        <w:rPr>
+          <w:lang w:val="ru-RU"/>
+        </w:rPr>
+        <w:t xml:space="preserve">.17 Проба Реберга: креатинин крови-53 </w:t>
       </w:r>
       <w:proofErr w:type="spellStart"/>
       <w:r>
@@ -2346,7 +2436,13 @@
         <w:rPr>
           <w:lang w:val="ru-RU"/>
         </w:rPr>
-        <w:t>08.17</w:t>
+        <w:t>09</w:t>
+      </w:r>
+      <w:r>
+        <w:rPr>
+          <w:lang w:val="ru-RU"/>
+        </w:rPr>
+        <w:t>.17</w:t>
       </w:r>
       <w:r>
         <w:rPr>
@@ -2417,7 +2513,19 @@
         <w:rPr>
           <w:lang w:val="ru-RU"/>
         </w:rPr>
-        <w:t xml:space="preserve">- С1 - </w:t>
+        <w:t xml:space="preserve">- С1 </w:t>
+      </w:r>
+      <w:r>
+        <w:rPr>
+          <w:lang w:val="ru-RU"/>
+        </w:rPr>
+        <w:t>–</w:t>
+      </w:r>
+      <w:r>
+        <w:rPr>
+          <w:lang w:val="ru-RU"/>
+        </w:rPr>
+        <w:t xml:space="preserve"> </w:t>
       </w:r>
       <w:r>
         <w:rPr>
@@ -2465,7 +2573,7 @@
           <w:sz w:val="24"/>
           <w:szCs w:val="24"/>
         </w:rPr>
-        <w:t>08.17</w:t>
+        <w:t>09</w:t>
       </w:r>
       <w:r>
         <w:rPr>
@@ -2473,7 +2581,7 @@
           <w:sz w:val="24"/>
           <w:szCs w:val="24"/>
         </w:rPr>
-        <w:t xml:space="preserve"> </w:t>
+        <w:t>.17</w:t>
       </w:r>
       <w:r>
         <w:rPr>
@@ -2481,7 +2589,7 @@
           <w:sz w:val="24"/>
           <w:szCs w:val="24"/>
         </w:rPr>
-        <w:t>Общ. а</w:t>
+        <w:t xml:space="preserve"> </w:t>
       </w:r>
       <w:r>
         <w:rPr>
@@ -2489,7 +2597,7 @@
           <w:sz w:val="24"/>
           <w:szCs w:val="24"/>
         </w:rPr>
-        <w:t>н. мочи уд вес 10</w:t>
+        <w:t>Общ. а</w:t>
       </w:r>
       <w:r>
         <w:rPr>
@@ -2497,7 +2605,7 @@
           <w:sz w:val="24"/>
           <w:szCs w:val="24"/>
         </w:rPr>
-        <w:t>18</w:t>
+        <w:t>н. мочи уд вес 10</w:t>
       </w:r>
       <w:r>
         <w:rPr>
@@ -2505,33 +2613,33 @@
           <w:sz w:val="24"/>
           <w:szCs w:val="24"/>
         </w:rPr>
-        <w:t xml:space="preserve">  </w:t>
-      </w:r>
-      <w:proofErr w:type="spellStart"/>
+        <w:t>18</w:t>
+      </w:r>
       <w:r>
         <w:rPr>
           <w:b w:val="0"/>
           <w:sz w:val="24"/>
           <w:szCs w:val="24"/>
         </w:rPr>
-        <w:t>лейк</w:t>
-      </w:r>
-      <w:proofErr w:type="spellEnd"/>
+        <w:t xml:space="preserve">  </w:t>
+      </w:r>
+      <w:proofErr w:type="spellStart"/>
       <w:r>
         <w:rPr>
           <w:b w:val="0"/>
           <w:sz w:val="24"/>
           <w:szCs w:val="24"/>
         </w:rPr>
-        <w:t xml:space="preserve"> – </w:t>
-      </w:r>
+        <w:t>лейк</w:t>
+      </w:r>
+      <w:proofErr w:type="spellEnd"/>
       <w:r>
         <w:rPr>
           <w:b w:val="0"/>
           <w:sz w:val="24"/>
           <w:szCs w:val="24"/>
         </w:rPr>
-        <w:t>1-2</w:t>
+        <w:t xml:space="preserve"> – </w:t>
       </w:r>
       <w:r>
         <w:rPr>
@@ -2539,105 +2647,121 @@
           <w:sz w:val="24"/>
           <w:szCs w:val="24"/>
         </w:rPr>
-        <w:t xml:space="preserve">  в </w:t>
-      </w:r>
-      <w:proofErr w:type="gramStart"/>
+        <w:t>1-2</w:t>
+      </w:r>
       <w:r>
         <w:rPr>
           <w:b w:val="0"/>
           <w:sz w:val="24"/>
           <w:szCs w:val="24"/>
         </w:rPr>
-        <w:t>п</w:t>
-      </w:r>
-      <w:proofErr w:type="gramEnd"/>
+        <w:t xml:space="preserve">  в </w:t>
+      </w:r>
+      <w:proofErr w:type="gramStart"/>
       <w:r>
         <w:rPr>
           <w:b w:val="0"/>
           <w:sz w:val="24"/>
           <w:szCs w:val="24"/>
         </w:rPr>
-        <w:t>/</w:t>
-      </w:r>
-      <w:proofErr w:type="spellStart"/>
+        <w:t>п</w:t>
+      </w:r>
+      <w:proofErr w:type="gramEnd"/>
       <w:r>
         <w:rPr>
           <w:b w:val="0"/>
           <w:sz w:val="24"/>
           <w:szCs w:val="24"/>
         </w:rPr>
-        <w:t>зр</w:t>
-      </w:r>
-      <w:proofErr w:type="spellEnd"/>
+        <w:t>/</w:t>
+      </w:r>
+      <w:proofErr w:type="spellStart"/>
       <w:r>
         <w:rPr>
           <w:b w:val="0"/>
           <w:sz w:val="24"/>
           <w:szCs w:val="24"/>
         </w:rPr>
-        <w:t xml:space="preserve"> белок – </w:t>
-      </w:r>
-      <w:proofErr w:type="spellStart"/>
+        <w:t>зр</w:t>
+      </w:r>
+      <w:proofErr w:type="spellEnd"/>
       <w:r>
         <w:rPr>
           <w:b w:val="0"/>
           <w:sz w:val="24"/>
           <w:szCs w:val="24"/>
         </w:rPr>
-        <w:t>отр</w:t>
-      </w:r>
-      <w:proofErr w:type="spellEnd"/>
+        <w:t xml:space="preserve"> белок – </w:t>
+      </w:r>
+      <w:proofErr w:type="spellStart"/>
       <w:r>
         <w:rPr>
           <w:b w:val="0"/>
           <w:sz w:val="24"/>
           <w:szCs w:val="24"/>
         </w:rPr>
-        <w:t xml:space="preserve">  ацетон –</w:t>
-      </w:r>
-      <w:proofErr w:type="spellStart"/>
+        <w:t>отр</w:t>
+      </w:r>
+      <w:proofErr w:type="spellEnd"/>
       <w:r>
         <w:rPr>
           <w:b w:val="0"/>
           <w:sz w:val="24"/>
           <w:szCs w:val="24"/>
         </w:rPr>
-        <w:t>отр</w:t>
-      </w:r>
-      <w:proofErr w:type="spellEnd"/>
+        <w:t xml:space="preserve">  ацетон –</w:t>
+      </w:r>
+      <w:proofErr w:type="spellStart"/>
       <w:r>
         <w:rPr>
           <w:b w:val="0"/>
           <w:sz w:val="24"/>
           <w:szCs w:val="24"/>
         </w:rPr>
-        <w:t xml:space="preserve">; </w:t>
-      </w:r>
+        <w:t>отр</w:t>
+      </w:r>
+      <w:proofErr w:type="spellEnd"/>
       <w:r>
         <w:rPr>
           <w:b w:val="0"/>
           <w:sz w:val="24"/>
           <w:szCs w:val="24"/>
         </w:rPr>
-        <w:t xml:space="preserve"> </w:t>
-      </w:r>
-      <w:proofErr w:type="spellStart"/>
+        <w:t xml:space="preserve">; </w:t>
+      </w:r>
       <w:r>
         <w:rPr>
           <w:b w:val="0"/>
           <w:sz w:val="24"/>
           <w:szCs w:val="24"/>
         </w:rPr>
-        <w:t>эпит</w:t>
-      </w:r>
-      <w:proofErr w:type="spellEnd"/>
+        <w:t xml:space="preserve"> </w:t>
+      </w:r>
+      <w:proofErr w:type="spellStart"/>
       <w:r>
         <w:rPr>
           <w:b w:val="0"/>
           <w:sz w:val="24"/>
           <w:szCs w:val="24"/>
         </w:rPr>
-        <w:t>. пл. -</w:t>
+        <w:t>эпит</w:t>
+      </w:r>
+      <w:proofErr w:type="spellEnd"/>
+      <w:r>
+        <w:rPr>
+          <w:b w:val="0"/>
+          <w:sz w:val="24"/>
+          <w:szCs w:val="24"/>
+        </w:rPr>
+        <w:t xml:space="preserve">. пл. </w:t>
+      </w:r>
+      <w:r>
+        <w:rPr>
+          <w:b w:val="0"/>
+          <w:sz w:val="24"/>
+          <w:szCs w:val="24"/>
+        </w:rPr>
+        <w:t>–</w:t>
       </w:r>
       <w:proofErr w:type="spellStart"/>
       <w:r>
@@ -2735,7 +2859,13 @@
         <w:rPr>
           <w:lang w:val="ru-RU"/>
         </w:rPr>
-        <w:t>08.17</w:t>
+        <w:t>09</w:t>
+      </w:r>
+      <w:r>
+        <w:rPr>
+          <w:lang w:val="ru-RU"/>
+        </w:rPr>
+        <w:t>.17</w:t>
       </w:r>
       <w:r>
         <w:rPr>
@@ -2761,7 +2891,19 @@
         <w:rPr>
           <w:lang w:val="ru-RU"/>
         </w:rPr>
-        <w:t xml:space="preserve"> - </w:t>
+        <w:t xml:space="preserve"> </w:t>
+      </w:r>
+      <w:r>
+        <w:rPr>
+          <w:lang w:val="ru-RU"/>
+        </w:rPr>
+        <w:t>–</w:t>
+      </w:r>
+      <w:r>
+        <w:rPr>
+          <w:lang w:val="ru-RU"/>
+        </w:rPr>
+        <w:t xml:space="preserve"> </w:t>
       </w:r>
       <w:r>
         <w:rPr>
@@ -2821,7 +2963,13 @@
         <w:rPr>
           <w:lang w:val="ru-RU"/>
         </w:rPr>
-        <w:t>08.17</w:t>
+        <w:t>09</w:t>
+      </w:r>
+      <w:r>
+        <w:rPr>
+          <w:lang w:val="ru-RU"/>
+        </w:rPr>
+        <w:t>.17</w:t>
       </w:r>
       <w:r>
         <w:rPr>
@@ -2890,7 +3038,14 @@
           <w:sz w:val="24"/>
           <w:szCs w:val="24"/>
         </w:rPr>
-        <w:t>08.17</w:t>
+        <w:t>09</w:t>
+      </w:r>
+      <w:r>
+        <w:rPr>
+          <w:sz w:val="24"/>
+          <w:szCs w:val="24"/>
+        </w:rPr>
+        <w:t>.17</w:t>
       </w:r>
       <w:r>
         <w:rPr>
@@ -3691,6 +3846,485 @@
               </w:rPr>
               <w:t>7,2</w:t>
             </w:r>
+          </w:p>
+        </w:tc>
+        <w:tc>
+          <w:tcPr>
+            <w:tcW w:w="992" w:type="dxa"/>
+          </w:tcPr>
+          <w:p>
+            <w:pPr>
+              <w:rPr>
+                <w:lang w:val="ru-RU"/>
+              </w:rPr>
+            </w:pPr>
+          </w:p>
+        </w:tc>
+      </w:tr>
+      <w:tr>
+        <w:tc>
+          <w:tcPr>
+            <w:tcW w:w="2518" w:type="dxa"/>
+          </w:tcPr>
+          <w:p>
+            <w:pPr>
+              <w:rPr>
+                <w:lang w:val="ru-RU"/>
+              </w:rPr>
+            </w:pPr>
+            <w:r>
+              <w:rPr>
+                <w:lang w:val="ru-RU"/>
+              </w:rPr>
+              <w:t>19.09</w:t>
+            </w:r>
+          </w:p>
+        </w:tc>
+        <w:tc>
+          <w:tcPr>
+            <w:tcW w:w="992" w:type="dxa"/>
+          </w:tcPr>
+          <w:p>
+            <w:pPr>
+              <w:rPr>
+                <w:lang w:val="ru-RU"/>
+              </w:rPr>
+            </w:pPr>
+            <w:r>
+              <w:rPr>
+                <w:lang w:val="ru-RU"/>
+              </w:rPr>
+              <w:t>9,6</w:t>
+            </w:r>
+          </w:p>
+        </w:tc>
+        <w:tc>
+          <w:tcPr>
+            <w:tcW w:w="993" w:type="dxa"/>
+          </w:tcPr>
+          <w:p>
+            <w:pPr>
+              <w:rPr>
+                <w:lang w:val="ru-RU"/>
+              </w:rPr>
+            </w:pPr>
+            <w:r>
+              <w:rPr>
+                <w:lang w:val="ru-RU"/>
+              </w:rPr>
+              <w:t>19,7</w:t>
+            </w:r>
+          </w:p>
+        </w:tc>
+        <w:tc>
+          <w:tcPr>
+            <w:tcW w:w="992" w:type="dxa"/>
+          </w:tcPr>
+          <w:p>
+            <w:pPr>
+              <w:rPr>
+                <w:lang w:val="ru-RU"/>
+              </w:rPr>
+            </w:pPr>
+            <w:r>
+              <w:rPr>
+                <w:lang w:val="ru-RU"/>
+              </w:rPr>
+              <w:t>19,4</w:t>
+            </w:r>
+          </w:p>
+        </w:tc>
+        <w:tc>
+          <w:tcPr>
+            <w:tcW w:w="992" w:type="dxa"/>
+          </w:tcPr>
+          <w:p>
+            <w:pPr>
+              <w:rPr>
+                <w:lang w:val="ru-RU"/>
+              </w:rPr>
+            </w:pPr>
+            <w:r>
+              <w:rPr>
+                <w:lang w:val="ru-RU"/>
+              </w:rPr>
+              <w:t>8,7</w:t>
+            </w:r>
+          </w:p>
+        </w:tc>
+        <w:tc>
+          <w:tcPr>
+            <w:tcW w:w="992" w:type="dxa"/>
+          </w:tcPr>
+          <w:p>
+            <w:pPr>
+              <w:rPr>
+                <w:lang w:val="ru-RU"/>
+              </w:rPr>
+            </w:pPr>
+          </w:p>
+        </w:tc>
+      </w:tr>
+      <w:tr>
+        <w:tc>
+          <w:tcPr>
+            <w:tcW w:w="2518" w:type="dxa"/>
+          </w:tcPr>
+          <w:p>
+            <w:pPr>
+              <w:rPr>
+                <w:lang w:val="ru-RU"/>
+              </w:rPr>
+            </w:pPr>
+            <w:r>
+              <w:rPr>
+                <w:lang w:val="ru-RU"/>
+              </w:rPr>
+              <w:t>20.09</w:t>
+            </w:r>
+          </w:p>
+        </w:tc>
+        <w:tc>
+          <w:tcPr>
+            <w:tcW w:w="992" w:type="dxa"/>
+          </w:tcPr>
+          <w:p>
+            <w:pPr>
+              <w:rPr>
+                <w:lang w:val="ru-RU"/>
+              </w:rPr>
+            </w:pPr>
+            <w:r>
+              <w:rPr>
+                <w:lang w:val="ru-RU"/>
+              </w:rPr>
+              <w:t>6,8</w:t>
+            </w:r>
+          </w:p>
+        </w:tc>
+        <w:tc>
+          <w:tcPr>
+            <w:tcW w:w="993" w:type="dxa"/>
+          </w:tcPr>
+          <w:p>
+            <w:pPr>
+              <w:rPr>
+                <w:lang w:val="ru-RU"/>
+              </w:rPr>
+            </w:pPr>
+            <w:r>
+              <w:rPr>
+                <w:lang w:val="ru-RU"/>
+              </w:rPr>
+              <w:t>16,0</w:t>
+            </w:r>
+          </w:p>
+        </w:tc>
+        <w:tc>
+          <w:tcPr>
+            <w:tcW w:w="992" w:type="dxa"/>
+          </w:tcPr>
+          <w:p>
+            <w:pPr>
+              <w:rPr>
+                <w:lang w:val="ru-RU"/>
+              </w:rPr>
+            </w:pPr>
+            <w:r>
+              <w:rPr>
+                <w:lang w:val="ru-RU"/>
+              </w:rPr>
+              <w:t>9,8</w:t>
+            </w:r>
+          </w:p>
+        </w:tc>
+        <w:tc>
+          <w:tcPr>
+            <w:tcW w:w="992" w:type="dxa"/>
+          </w:tcPr>
+          <w:p>
+            <w:pPr>
+              <w:rPr>
+                <w:lang w:val="ru-RU"/>
+              </w:rPr>
+            </w:pPr>
+            <w:r>
+              <w:rPr>
+                <w:lang w:val="ru-RU"/>
+              </w:rPr>
+              <w:t>5,8</w:t>
+            </w:r>
+          </w:p>
+        </w:tc>
+        <w:tc>
+          <w:tcPr>
+            <w:tcW w:w="992" w:type="dxa"/>
+          </w:tcPr>
+          <w:p>
+            <w:pPr>
+              <w:rPr>
+                <w:lang w:val="ru-RU"/>
+              </w:rPr>
+            </w:pPr>
+          </w:p>
+        </w:tc>
+      </w:tr>
+      <w:tr>
+        <w:tc>
+          <w:tcPr>
+            <w:tcW w:w="2518" w:type="dxa"/>
+          </w:tcPr>
+          <w:p>
+            <w:pPr>
+              <w:rPr>
+                <w:lang w:val="ru-RU"/>
+              </w:rPr>
+            </w:pPr>
+            <w:r>
+              <w:rPr>
+                <w:lang w:val="ru-RU"/>
+              </w:rPr>
+              <w:t>21.09</w:t>
+            </w:r>
+          </w:p>
+        </w:tc>
+        <w:tc>
+          <w:tcPr>
+            <w:tcW w:w="992" w:type="dxa"/>
+          </w:tcPr>
+          <w:p>
+            <w:pPr>
+              <w:rPr>
+                <w:lang w:val="ru-RU"/>
+              </w:rPr>
+            </w:pPr>
+          </w:p>
+        </w:tc>
+        <w:tc>
+          <w:tcPr>
+            <w:tcW w:w="993" w:type="dxa"/>
+          </w:tcPr>
+          <w:p>
+            <w:pPr>
+              <w:rPr>
+                <w:lang w:val="ru-RU"/>
+              </w:rPr>
+            </w:pPr>
+            <w:r>
+              <w:rPr>
+                <w:lang w:val="ru-RU"/>
+              </w:rPr>
+              <w:t>8,0</w:t>
+            </w:r>
+          </w:p>
+        </w:tc>
+        <w:tc>
+          <w:tcPr>
+            <w:tcW w:w="992" w:type="dxa"/>
+          </w:tcPr>
+          <w:p>
+            <w:pPr>
+              <w:rPr>
+                <w:lang w:val="ru-RU"/>
+              </w:rPr>
+            </w:pPr>
+            <w:r>
+              <w:rPr>
+                <w:lang w:val="ru-RU"/>
+              </w:rPr>
+              <w:t>9,7</w:t>
+            </w:r>
+          </w:p>
+        </w:tc>
+        <w:tc>
+          <w:tcPr>
+            <w:tcW w:w="992" w:type="dxa"/>
+          </w:tcPr>
+          <w:p>
+            <w:pPr>
+              <w:rPr>
+                <w:lang w:val="ru-RU"/>
+              </w:rPr>
+            </w:pPr>
+            <w:r>
+              <w:rPr>
+                <w:lang w:val="ru-RU"/>
+              </w:rPr>
+              <w:t>5,5</w:t>
+            </w:r>
+          </w:p>
+        </w:tc>
+        <w:tc>
+          <w:tcPr>
+            <w:tcW w:w="992" w:type="dxa"/>
+          </w:tcPr>
+          <w:p>
+            <w:pPr>
+              <w:rPr>
+                <w:lang w:val="ru-RU"/>
+              </w:rPr>
+            </w:pPr>
+            <w:r>
+              <w:rPr>
+                <w:lang w:val="ru-RU"/>
+              </w:rPr>
+              <w:t>3,2</w:t>
+            </w:r>
+          </w:p>
+        </w:tc>
+      </w:tr>
+      <w:tr>
+        <w:tc>
+          <w:tcPr>
+            <w:tcW w:w="2518" w:type="dxa"/>
+          </w:tcPr>
+          <w:p>
+            <w:pPr>
+              <w:rPr>
+                <w:lang w:val="ru-RU"/>
+              </w:rPr>
+            </w:pPr>
+            <w:r>
+              <w:rPr>
+                <w:lang w:val="ru-RU"/>
+              </w:rPr>
+              <w:t>22.09 2.00-2,4</w:t>
+            </w:r>
+          </w:p>
+        </w:tc>
+        <w:tc>
+          <w:tcPr>
+            <w:tcW w:w="992" w:type="dxa"/>
+          </w:tcPr>
+          <w:p>
+            <w:pPr>
+              <w:rPr>
+                <w:lang w:val="ru-RU"/>
+              </w:rPr>
+            </w:pPr>
+            <w:r>
+              <w:rPr>
+                <w:lang w:val="ru-RU"/>
+              </w:rPr>
+              <w:t>5,0</w:t>
+            </w:r>
+          </w:p>
+        </w:tc>
+        <w:tc>
+          <w:tcPr>
+            <w:tcW w:w="993" w:type="dxa"/>
+          </w:tcPr>
+          <w:p>
+            <w:pPr>
+              <w:rPr>
+                <w:lang w:val="ru-RU"/>
+              </w:rPr>
+            </w:pPr>
+          </w:p>
+        </w:tc>
+        <w:tc>
+          <w:tcPr>
+            <w:tcW w:w="992" w:type="dxa"/>
+          </w:tcPr>
+          <w:p>
+            <w:pPr>
+              <w:rPr>
+                <w:lang w:val="ru-RU"/>
+              </w:rPr>
+            </w:pPr>
+          </w:p>
+        </w:tc>
+        <w:tc>
+          <w:tcPr>
+            <w:tcW w:w="992" w:type="dxa"/>
+          </w:tcPr>
+          <w:p>
+            <w:pPr>
+              <w:rPr>
+                <w:lang w:val="ru-RU"/>
+              </w:rPr>
+            </w:pPr>
+          </w:p>
+        </w:tc>
+        <w:tc>
+          <w:tcPr>
+            <w:tcW w:w="992" w:type="dxa"/>
+          </w:tcPr>
+          <w:p>
+            <w:pPr>
+              <w:rPr>
+                <w:lang w:val="ru-RU"/>
+              </w:rPr>
+            </w:pPr>
+          </w:p>
+        </w:tc>
+      </w:tr>
+      <w:tr>
+        <w:tc>
+          <w:tcPr>
+            <w:tcW w:w="2518" w:type="dxa"/>
+          </w:tcPr>
+          <w:p>
+            <w:pPr>
+              <w:rPr>
+                <w:lang w:val="ru-RU"/>
+              </w:rPr>
+            </w:pPr>
+            <w:r>
+              <w:rPr>
+                <w:lang w:val="ru-RU"/>
+              </w:rPr>
+              <w:lastRenderedPageBreak/>
+              <w:t>25.09</w:t>
+            </w:r>
+          </w:p>
+        </w:tc>
+        <w:tc>
+          <w:tcPr>
+            <w:tcW w:w="992" w:type="dxa"/>
+          </w:tcPr>
+          <w:p>
+            <w:pPr>
+              <w:rPr>
+                <w:lang w:val="ru-RU"/>
+              </w:rPr>
+            </w:pPr>
+          </w:p>
+        </w:tc>
+        <w:tc>
+          <w:tcPr>
+            <w:tcW w:w="993" w:type="dxa"/>
+          </w:tcPr>
+          <w:p>
+            <w:pPr>
+              <w:rPr>
+                <w:lang w:val="ru-RU"/>
+              </w:rPr>
+            </w:pPr>
+          </w:p>
+        </w:tc>
+        <w:tc>
+          <w:tcPr>
+            <w:tcW w:w="992" w:type="dxa"/>
+          </w:tcPr>
+          <w:p>
+            <w:pPr>
+              <w:rPr>
+                <w:lang w:val="ru-RU"/>
+              </w:rPr>
+            </w:pPr>
+          </w:p>
+        </w:tc>
+        <w:tc>
+          <w:tcPr>
+            <w:tcW w:w="992" w:type="dxa"/>
+          </w:tcPr>
+          <w:p>
+            <w:pPr>
+              <w:rPr>
+                <w:lang w:val="ru-RU"/>
+              </w:rPr>
+            </w:pPr>
           </w:p>
         </w:tc>
         <w:tc>
@@ -3800,6 +4434,12 @@
         </w:rPr>
         <w:t xml:space="preserve">  цереброастенический с–м, Диабетическая дистальная симметричная полинейропатия н/к, сенсомоторная форма (NSS 4, NDS 5), </w:t>
       </w:r>
+      <w:r>
+        <w:rPr>
+          <w:lang w:val="ru-RU"/>
+        </w:rPr>
+        <w:t xml:space="preserve"> </w:t>
+      </w:r>
     </w:p>
     <w:p>
       <w:pPr>
@@ -3835,20 +4475,10 @@
         </w:rPr>
         <w:t>Факосклероз.</w:t>
       </w:r>
-    </w:p>
-    <w:p>
-      <w:pPr>
-        <w:ind w:left="-567"/>
-        <w:jc w:val="both"/>
-        <w:rPr>
-          <w:lang w:val="ru-RU"/>
-        </w:rPr>
-      </w:pPr>
-      <w:r>
-        <w:rPr>
-          <w:lang w:val="ru-RU"/>
-        </w:rPr>
-        <w:lastRenderedPageBreak/>
+      <w:r>
+        <w:rPr>
+          <w:lang w:val="ru-RU"/>
+        </w:rPr>
         <w:t xml:space="preserve"> Гл. дно: ДЗН бледно-розовые. </w:t>
       </w:r>
       <w:r>
@@ -4151,13 +4781,7 @@
         <w:rPr>
           <w:lang w:val="ru-RU"/>
         </w:rPr>
-        <w:t xml:space="preserve">ИБС, диффузный кардиосклероз неполная блокада  ПНПГ.  </w:t>
-      </w:r>
-      <w:r>
-        <w:rPr>
-          <w:lang w:val="ru-RU"/>
-        </w:rPr>
-        <w:t>СН 0-1</w:t>
+        <w:t>ИБС, диффузный кардиосклероз неполная блокада  ПНПГ.  СН 0-1</w:t>
       </w:r>
     </w:p>
     <w:p>
@@ -4212,21 +4836,7 @@
         <w:rPr>
           <w:lang w:val="ru-RU"/>
         </w:rPr>
-        <w:t xml:space="preserve">. Контроль АД, ЭКГ. Дообследование: ЭХО КС по </w:t>
-      </w:r>
-      <w:proofErr w:type="gramStart"/>
-      <w:r>
-        <w:rPr>
-          <w:lang w:val="ru-RU"/>
-        </w:rPr>
-        <w:t>м/ж</w:t>
-      </w:r>
-      <w:proofErr w:type="gramEnd"/>
-      <w:r>
-        <w:rPr>
-          <w:lang w:val="ru-RU"/>
-        </w:rPr>
-        <w:t xml:space="preserve">. </w:t>
+        <w:t xml:space="preserve">. Контроль АД, ЭКГ. </w:t>
       </w:r>
     </w:p>
     <w:p>
@@ -4822,8 +5432,8 @@
         </w:rPr>
         <w:t>Лечение:</w:t>
       </w:r>
-      <w:bookmarkStart w:id="3" w:name="лн"/>
-      <w:bookmarkEnd w:id="3"/>
+      <w:bookmarkStart w:id="2" w:name="лн"/>
+      <w:bookmarkEnd w:id="2"/>
       <w:r>
         <w:rPr>
           <w:lang w:val="ru-RU"/>
@@ -4881,6 +5491,12 @@
           <w:lang w:val="ru-RU"/>
         </w:rPr>
         <w:t xml:space="preserve">рацетам, кардиомагнил, магникор, гепарин, аспаркам, </w:t>
+      </w:r>
+      <w:r>
+        <w:rPr>
+          <w:lang w:val="ru-RU"/>
+        </w:rPr>
+        <w:t xml:space="preserve">предуктал MR, тиогамма, Хумодар Р100Р, Хумодар Б100Р, калия хлорид, </w:t>
       </w:r>
     </w:p>
     <w:p>
@@ -4891,10 +5507,10 @@
           <w:lang w:val="ru-RU"/>
         </w:rPr>
       </w:pPr>
-      <w:bookmarkStart w:id="4" w:name="дд"/>
-      <w:bookmarkStart w:id="5" w:name="лк"/>
+      <w:bookmarkStart w:id="3" w:name="дд"/>
+      <w:bookmarkStart w:id="4" w:name="лк"/>
+      <w:bookmarkEnd w:id="3"/>
       <w:bookmarkEnd w:id="4"/>
-      <w:bookmarkEnd w:id="5"/>
       <w:r>
         <w:rPr>
           <w:u w:val="single"/>
@@ -4918,21 +5534,19 @@
         <w:rPr>
           <w:lang w:val="ru-RU"/>
         </w:rPr>
-        <w:t xml:space="preserve">компенсирован, уменьшились боли в н/к. АД  </w:t>
-      </w:r>
-      <w:proofErr w:type="gramStart"/>
-      <w:r>
-        <w:rPr>
-          <w:lang w:val="ru-RU"/>
-        </w:rPr>
-        <w:t>мм</w:t>
-      </w:r>
-      <w:proofErr w:type="gramEnd"/>
-      <w:r>
-        <w:rPr>
-          <w:lang w:val="ru-RU"/>
-        </w:rPr>
-        <w:t xml:space="preserve"> рт. ст. </w:t>
+        <w:t xml:space="preserve">компенсирован, уменьшились боли в н/к. АД </w:t>
+      </w:r>
+      <w:r>
+        <w:rPr>
+          <w:lang w:val="ru-RU"/>
+        </w:rPr>
+        <w:t>130/80</w:t>
+      </w:r>
+      <w:r>
+        <w:rPr>
+          <w:lang w:val="ru-RU"/>
+        </w:rPr>
+        <w:t xml:space="preserve"> мм рт. ст. </w:t>
       </w:r>
     </w:p>
     <w:p>
@@ -5054,181 +5668,49 @@
         <w:rPr>
           <w:lang w:val="ru-RU"/>
         </w:rPr>
-        <w:t xml:space="preserve">ССТ: </w:t>
+        <w:t xml:space="preserve">Инсулинотерапия: Хумодар Б100Р </w:t>
+      </w:r>
+      <w:proofErr w:type="gramStart"/>
+      <w:r>
+        <w:rPr>
+          <w:lang w:val="ru-RU"/>
+        </w:rPr>
+        <w:t>п</w:t>
+      </w:r>
+      <w:proofErr w:type="gramEnd"/>
+      <w:r>
+        <w:rPr>
+          <w:lang w:val="ru-RU"/>
+        </w:rPr>
+        <w:t xml:space="preserve">//з 22 </w:t>
       </w:r>
       <w:proofErr w:type="spellStart"/>
       <w:r>
         <w:rPr>
           <w:lang w:val="ru-RU"/>
         </w:rPr>
-        <w:t>диабетон</w:t>
+        <w:t>ед</w:t>
       </w:r>
       <w:proofErr w:type="spellEnd"/>
       <w:r>
         <w:rPr>
           <w:lang w:val="ru-RU"/>
         </w:rPr>
-        <w:t xml:space="preserve"> М</w:t>
-      </w:r>
-      <w:proofErr w:type="gramStart"/>
-      <w:r>
-        <w:rPr>
-          <w:lang w:val="ru-RU"/>
-        </w:rPr>
-        <w:t>R</w:t>
-      </w:r>
-      <w:proofErr w:type="gramEnd"/>
-      <w:r>
-        <w:rPr>
-          <w:lang w:val="ru-RU"/>
-        </w:rPr>
-        <w:t xml:space="preserve"> </w:t>
-      </w:r>
-      <w:r>
-        <w:rPr>
-          <w:lang w:val="ru-RU"/>
-        </w:rPr>
-        <w:t xml:space="preserve">(диаглизид МR) </w:t>
-      </w:r>
-      <w:r>
-        <w:rPr>
-          <w:lang w:val="ru-RU"/>
-        </w:rPr>
-        <w:t>60 мг</w:t>
-      </w:r>
-    </w:p>
-    <w:p>
-      <w:pPr>
-        <w:ind w:left="435"/>
-        <w:jc w:val="both"/>
-        <w:rPr>
-          <w:lang w:val="ru-RU"/>
-        </w:rPr>
-      </w:pPr>
-      <w:r>
-        <w:rPr>
-          <w:lang w:val="ru-RU"/>
-        </w:rPr>
-        <w:t>диапирид</w:t>
-      </w:r>
-      <w:r>
-        <w:rPr>
-          <w:lang w:val="ru-RU"/>
-        </w:rPr>
-        <w:t xml:space="preserve"> (</w:t>
-      </w:r>
-      <w:r>
-        <w:rPr>
-          <w:lang w:val="ru-RU"/>
-        </w:rPr>
-        <w:t>амарил</w:t>
-      </w:r>
-      <w:r>
-        <w:rPr>
-          <w:lang w:val="ru-RU"/>
-        </w:rPr>
-        <w:t xml:space="preserve">, </w:t>
-      </w:r>
-      <w:r>
-        <w:rPr>
-          <w:lang w:val="ru-RU"/>
-        </w:rPr>
-        <w:t xml:space="preserve"> </w:t>
+        <w:t xml:space="preserve">,  п/у 10 </w:t>
       </w:r>
       <w:proofErr w:type="spellStart"/>
       <w:r>
         <w:rPr>
           <w:lang w:val="ru-RU"/>
         </w:rPr>
-        <w:t>олтар</w:t>
+        <w:t>ед</w:t>
       </w:r>
       <w:proofErr w:type="spellEnd"/>
       <w:r>
         <w:rPr>
           <w:lang w:val="ru-RU"/>
         </w:rPr>
-        <w:t xml:space="preserve"> ) 3 мг 1т. *1р/</w:t>
-      </w:r>
-      <w:proofErr w:type="spellStart"/>
-      <w:r>
-        <w:rPr>
-          <w:lang w:val="ru-RU"/>
-        </w:rPr>
-        <w:t>сут</w:t>
-      </w:r>
-      <w:proofErr w:type="spellEnd"/>
-      <w:r>
-        <w:rPr>
-          <w:lang w:val="ru-RU"/>
-        </w:rPr>
-        <w:t xml:space="preserve">. </w:t>
-      </w:r>
-      <w:proofErr w:type="gramStart"/>
-      <w:r>
-        <w:rPr>
-          <w:lang w:val="ru-RU"/>
-        </w:rPr>
-        <w:t>п</w:t>
-      </w:r>
-      <w:proofErr w:type="gramEnd"/>
-      <w:r>
-        <w:rPr>
-          <w:lang w:val="ru-RU"/>
-        </w:rPr>
-        <w:t xml:space="preserve">/з., </w:t>
-      </w:r>
-    </w:p>
-    <w:p>
-      <w:pPr>
-        <w:ind w:left="435"/>
-        <w:jc w:val="both"/>
-        <w:rPr>
-          <w:lang w:val="ru-RU"/>
-        </w:rPr>
-      </w:pPr>
-      <w:r>
-        <w:rPr>
-          <w:lang w:val="ru-RU"/>
-        </w:rPr>
-        <w:t>диаф</w:t>
-      </w:r>
-      <w:r>
-        <w:rPr>
-          <w:lang w:val="ru-RU"/>
-        </w:rPr>
-        <w:t xml:space="preserve">ормин (сиофор, </w:t>
-      </w:r>
-      <w:r>
-        <w:rPr>
-          <w:lang w:val="ru-RU"/>
-        </w:rPr>
-        <w:t xml:space="preserve"> глюкофаж</w:t>
-      </w:r>
-      <w:r>
-        <w:rPr>
-          <w:lang w:val="ru-RU"/>
-        </w:rPr>
-        <w:t>) 1000 -</w:t>
-      </w:r>
-      <w:r>
-        <w:rPr>
-          <w:lang w:val="ru-RU"/>
-        </w:rPr>
-        <w:t xml:space="preserve"> 1т. *2р/</w:t>
-      </w:r>
-      <w:proofErr w:type="spellStart"/>
-      <w:r>
-        <w:rPr>
-          <w:lang w:val="ru-RU"/>
-        </w:rPr>
-        <w:t>сут</w:t>
-      </w:r>
-      <w:proofErr w:type="spellEnd"/>
-      <w:r>
-        <w:rPr>
-          <w:lang w:val="ru-RU"/>
-        </w:rPr>
-        <w:t xml:space="preserve">. </w:t>
+        <w:t>, Хумодар Р100Р – 6 ед.</w:t>
       </w:r>
     </w:p>
     <w:p>
@@ -5332,13 +5814,7 @@
         <w:rPr>
           <w:lang w:val="ru-RU"/>
         </w:rPr>
-        <w:t>розувастатин</w:t>
-      </w:r>
-      <w:r>
-        <w:rPr>
-          <w:lang w:val="ru-RU"/>
-        </w:rPr>
-        <w:t xml:space="preserve"> </w:t>
+        <w:t xml:space="preserve">розувастатин </w:t>
       </w:r>
       <w:r>
         <w:rPr>
@@ -5418,39 +5894,65 @@
         <w:rPr>
           <w:lang w:val="ru-RU"/>
         </w:rPr>
-        <w:t>Гипотензивная терапия: э</w:t>
-      </w:r>
-      <w:r>
-        <w:rPr>
-          <w:lang w:val="ru-RU"/>
-        </w:rPr>
-        <w:t>налаприл 5 мг утром,</w:t>
-      </w:r>
-      <w:r>
-        <w:rPr>
-          <w:lang w:val="ru-RU"/>
-        </w:rPr>
-        <w:t xml:space="preserve"> индапрес (</w:t>
+        <w:t xml:space="preserve">Рек невропатолога: келтикан 1т 3р/д 1 </w:t>
       </w:r>
       <w:proofErr w:type="spellStart"/>
-      <w:r>
-        <w:rPr>
-          <w:lang w:val="ru-RU"/>
-        </w:rPr>
-        <w:t>индап</w:t>
+      <w:proofErr w:type="gramStart"/>
+      <w:r>
+        <w:rPr>
+          <w:lang w:val="ru-RU"/>
+        </w:rPr>
+        <w:t>мес</w:t>
       </w:r>
       <w:proofErr w:type="spellEnd"/>
-      <w:r>
-        <w:rPr>
-          <w:lang w:val="ru-RU"/>
-        </w:rPr>
-        <w:t xml:space="preserve">) 2,5 мг утром, </w:t>
-      </w:r>
-      <w:r>
-        <w:rPr>
-          <w:lang w:val="ru-RU"/>
-        </w:rPr>
-        <w:t xml:space="preserve"> кардиомагнил  1 т. вечер. Контр. АД. </w:t>
+      <w:proofErr w:type="gramEnd"/>
+      <w:r>
+        <w:rPr>
+          <w:lang w:val="ru-RU"/>
+        </w:rPr>
+        <w:t>, к</w:t>
+      </w:r>
+      <w:r>
+        <w:rPr>
+          <w:lang w:val="ru-RU"/>
+        </w:rPr>
+        <w:t>ардиомагнил</w:t>
+      </w:r>
+      <w:r>
+        <w:rPr>
+          <w:lang w:val="ru-RU"/>
+        </w:rPr>
+        <w:t xml:space="preserve"> </w:t>
+      </w:r>
+      <w:r>
+        <w:rPr>
+          <w:lang w:val="ru-RU"/>
+        </w:rPr>
+        <w:t xml:space="preserve">  </w:t>
+      </w:r>
+      <w:r>
+        <w:rPr>
+          <w:lang w:val="ru-RU"/>
+        </w:rPr>
+        <w:t xml:space="preserve">75 мг </w:t>
+      </w:r>
+      <w:r>
+        <w:rPr>
+          <w:lang w:val="ru-RU"/>
+        </w:rPr>
+        <w:t>1 т. вечер.</w:t>
+      </w:r>
+      <w:r>
+        <w:rPr>
+          <w:lang w:val="ru-RU"/>
+        </w:rPr>
+        <w:t xml:space="preserve"> МРТ головного мозга в плановом порядке. </w:t>
+      </w:r>
+      <w:r>
+        <w:rPr>
+          <w:lang w:val="ru-RU"/>
+        </w:rPr>
+        <w:t xml:space="preserve"> Контр. АД. </w:t>
       </w:r>
     </w:p>
     <w:p>
@@ -5522,73 +6024,18 @@
         <w:rPr>
           <w:lang w:val="ru-RU"/>
         </w:rPr>
-        <w:t xml:space="preserve"> мес., нейрорубин форте 1т./</w:t>
-      </w:r>
-      <w:proofErr w:type="spellStart"/>
-      <w:r>
-        <w:rPr>
-          <w:lang w:val="ru-RU"/>
-        </w:rPr>
-        <w:t>сут</w:t>
-      </w:r>
-      <w:proofErr w:type="spellEnd"/>
-      <w:r>
-        <w:rPr>
-          <w:lang w:val="ru-RU"/>
-        </w:rPr>
-        <w:t>.</w:t>
-      </w:r>
-      <w:r>
-        <w:rPr>
-          <w:lang w:val="ru-RU"/>
-        </w:rPr>
-        <w:t>, (мильгамма 1т.*3р/д.</w:t>
-      </w:r>
-      <w:r>
-        <w:rPr>
-          <w:lang w:val="ru-RU"/>
-        </w:rPr>
-        <w:t>, витаксон 1т. *</w:t>
-      </w:r>
-      <w:r>
-        <w:rPr>
-          <w:lang w:val="ru-RU"/>
-        </w:rPr>
-        <w:t>3</w:t>
-      </w:r>
-      <w:r>
-        <w:rPr>
-          <w:lang w:val="ru-RU"/>
-        </w:rPr>
-        <w:t>р/д.</w:t>
-      </w:r>
-      <w:r>
-        <w:rPr>
-          <w:lang w:val="ru-RU"/>
-        </w:rPr>
-        <w:t>)</w:t>
+        <w:t xml:space="preserve"> мес.</w:t>
       </w:r>
       <w:r>
         <w:rPr>
           <w:lang w:val="ru-RU"/>
         </w:rPr>
         <w:t xml:space="preserve"> </w:t>
-      </w:r>
-      <w:r>
-        <w:rPr>
-          <w:lang w:val="ru-RU"/>
-        </w:rPr>
-        <w:t>1 мес.</w:t>
-      </w:r>
-      <w:r>
-        <w:rPr>
-          <w:lang w:val="ru-RU"/>
-        </w:rPr>
-        <w:t>, актовегин 200 мг *2р/д. 1 мес.</w:t>
       </w:r>
     </w:p>
     <w:p>
       <w:pPr>
+        <w:pStyle w:val="ab"/>
         <w:numPr>
           <w:ilvl w:val="0"/>
           <w:numId w:val="2"/>
@@ -5602,48 +6049,24 @@
         <w:rPr>
           <w:lang w:val="ru-RU"/>
         </w:rPr>
-        <w:t>УЗИ щит</w:t>
+        <w:t xml:space="preserve">Дообследование: ЭХО КС по </w:t>
       </w:r>
       <w:proofErr w:type="gramStart"/>
       <w:r>
         <w:rPr>
           <w:lang w:val="ru-RU"/>
         </w:rPr>
+        <w:t>м/ж</w:t>
+      </w:r>
+      <w:proofErr w:type="gramEnd"/>
+      <w:r>
+        <w:rPr>
+          <w:lang w:val="ru-RU"/>
+        </w:rPr>
         <w:t>.</w:t>
       </w:r>
-      <w:proofErr w:type="gramEnd"/>
-      <w:r>
-        <w:rPr>
-          <w:lang w:val="ru-RU"/>
-        </w:rPr>
-        <w:t xml:space="preserve"> </w:t>
-      </w:r>
-      <w:proofErr w:type="gramStart"/>
-      <w:r>
-        <w:rPr>
-          <w:lang w:val="ru-RU"/>
-        </w:rPr>
-        <w:t>ж</w:t>
-      </w:r>
-      <w:proofErr w:type="gramEnd"/>
-      <w:r>
-        <w:rPr>
-          <w:lang w:val="ru-RU"/>
-        </w:rPr>
-        <w:t xml:space="preserve">елезы 1р. в год. </w:t>
-      </w:r>
-      <w:r>
-        <w:rPr>
-          <w:lang w:val="ru-RU"/>
-        </w:rPr>
-        <w:t>Контр ТТГ 1р в 6 мес.</w:t>
-      </w:r>
-      <w:r>
-        <w:rPr>
-          <w:lang w:val="ru-RU"/>
-        </w:rPr>
-        <w:t xml:space="preserve"> </w:t>
-      </w:r>
+      <w:bookmarkStart w:id="5" w:name="_GoBack"/>
+      <w:bookmarkEnd w:id="5"/>
     </w:p>
     <w:p>
       <w:pPr>
@@ -7228,6 +7651,7 @@
   </w:compat>
   <w:rsids>
     <w:rsidRoot w:val="00A5560C"/>
+    <w:rsid w:val="00046A7B"/>
     <w:rsid w:val="001B01EB"/>
     <w:rsid w:val="00277827"/>
     <w:rsid w:val="003C799D"/>
@@ -8017,7 +8441,7 @@
 </file>
 
 <file path=customXml/itemProps1.xml><?xml version="1.0" encoding="utf-8"?>
-<ds:datastoreItem xmlns:ds="http://schemas.openxmlformats.org/officeDocument/2006/customXml" ds:itemID="{ED58BA50-17CA-4610-80D8-2EA5FD4B8F79}">
+<ds:datastoreItem xmlns:ds="http://schemas.openxmlformats.org/officeDocument/2006/customXml" ds:itemID="{AD6C78BE-95E3-4280-87B2-DD9BF4017540}">
   <ds:schemaRefs>
     <ds:schemaRef ds:uri="http://schemas.openxmlformats.org/officeDocument/2006/bibliography"/>
   </ds:schemaRefs>

--- a/2017/Сентябрь/19.09/Рибалко  ВГ.docx
+++ b/2017/Сентябрь/19.09/Рибалко  ВГ.docx
@@ -281,7 +281,7 @@
         <w:rPr>
           <w:lang w:val="ru-RU"/>
         </w:rPr>
-        <w:t>25</w:t>
+        <w:t>27</w:t>
       </w:r>
       <w:r>
         <w:rPr>
@@ -428,6 +428,12 @@
         <w:rPr>
           <w:lang w:val="ru-RU"/>
         </w:rPr>
+        <w:t xml:space="preserve"> ст.</w:t>
+      </w:r>
+      <w:r>
+        <w:rPr>
+          <w:lang w:val="ru-RU"/>
+        </w:rPr>
         <w:t xml:space="preserve"> </w:t>
       </w:r>
       <w:sdt>
@@ -454,7 +460,7 @@
             <w:rPr>
               <w:lang w:val="ru-RU"/>
             </w:rPr>
-            <w:t>впервые выявленный.</w:t>
+            <w:t>декомпенсации.</w:t>
           </w:r>
         </w:sdtContent>
       </w:sdt>
@@ -710,19 +716,61 @@
         <w:rPr>
           <w:lang w:val="ru-RU"/>
         </w:rPr>
-        <w:t>,</w:t>
-      </w:r>
-      <w:r>
-        <w:rPr>
-          <w:lang w:val="ru-RU"/>
-        </w:rPr>
-        <w:t xml:space="preserve"> со слов пациента</w:t>
-      </w:r>
-      <w:r>
-        <w:rPr>
-          <w:lang w:val="ru-RU"/>
-        </w:rPr>
-        <w:t>,</w:t>
+        <w:t xml:space="preserve"> 6 мг</w:t>
+      </w:r>
+      <w:r>
+        <w:rPr>
+          <w:lang w:val="ru-RU"/>
+        </w:rPr>
+        <w:t xml:space="preserve">  назначен в  условиях </w:t>
+      </w:r>
+      <w:r>
+        <w:rPr>
+          <w:lang w:val="ru-RU"/>
+        </w:rPr>
+        <w:t xml:space="preserve">Запорожского </w:t>
+      </w:r>
+      <w:r>
+        <w:rPr>
+          <w:lang w:val="ru-RU"/>
+        </w:rPr>
+        <w:t>военного госпиталя</w:t>
+      </w:r>
+      <w:r>
+        <w:rPr>
+          <w:lang w:val="ru-RU"/>
+        </w:rPr>
+        <w:t xml:space="preserve">, </w:t>
+      </w:r>
+      <w:r>
+        <w:rPr>
+          <w:lang w:val="ru-RU"/>
+        </w:rPr>
+        <w:t>кардиологического</w:t>
+      </w:r>
+      <w:r>
+        <w:rPr>
+          <w:lang w:val="ru-RU"/>
+        </w:rPr>
+        <w:t xml:space="preserve"> отделени</w:t>
+      </w:r>
+      <w:r>
+        <w:rPr>
+          <w:lang w:val="ru-RU"/>
+        </w:rPr>
+        <w:t xml:space="preserve">я, где находился </w:t>
+      </w:r>
+      <w:r>
+        <w:rPr>
+          <w:lang w:val="ru-RU"/>
+        </w:rPr>
+        <w:t xml:space="preserve"> с 12.02.17 по 02.03.17</w:t>
+      </w:r>
+      <w:r>
+        <w:rPr>
+          <w:lang w:val="ru-RU"/>
+        </w:rPr>
+        <w:t xml:space="preserve">. Однако сохранялась гипергликемия, пациент продолжать терять вес. </w:t>
       </w:r>
       <w:r>
         <w:rPr>
@@ -730,83 +778,69 @@
         </w:rPr>
         <w:t xml:space="preserve"> </w:t>
       </w:r>
+      <w:r>
+        <w:rPr>
+          <w:lang w:val="ru-RU"/>
+        </w:rPr>
+        <w:t>Комы отрицает. В наст</w:t>
+      </w:r>
       <w:proofErr w:type="gramStart"/>
       <w:r>
         <w:rPr>
           <w:lang w:val="ru-RU"/>
         </w:rPr>
-        <w:t>назначен</w:t>
+        <w:t>.</w:t>
       </w:r>
       <w:proofErr w:type="gramEnd"/>
       <w:r>
         <w:rPr>
           <w:lang w:val="ru-RU"/>
         </w:rPr>
-        <w:t xml:space="preserve"> в 02.2017 в условиях военного госпиталя</w:t>
-      </w:r>
-      <w:r>
-        <w:rPr>
-          <w:lang w:val="ru-RU"/>
-        </w:rPr>
-        <w:t xml:space="preserve"> г. Запорожье</w:t>
-      </w:r>
-      <w:r>
-        <w:rPr>
-          <w:lang w:val="ru-RU"/>
-        </w:rPr>
-        <w:t xml:space="preserve">. </w:t>
-      </w:r>
-      <w:r>
-        <w:rPr>
-          <w:lang w:val="ru-RU"/>
-        </w:rPr>
-        <w:t xml:space="preserve"> Комы отрицает. В наст</w:t>
+        <w:t xml:space="preserve"> </w:t>
       </w:r>
       <w:proofErr w:type="gramStart"/>
       <w:r>
         <w:rPr>
           <w:lang w:val="ru-RU"/>
         </w:rPr>
-        <w:t>.</w:t>
+        <w:t>в</w:t>
       </w:r>
       <w:proofErr w:type="gramEnd"/>
       <w:r>
         <w:rPr>
           <w:lang w:val="ru-RU"/>
         </w:rPr>
+        <w:t xml:space="preserve">ремя принимает:  </w:t>
+      </w:r>
+      <w:r>
+        <w:rPr>
+          <w:lang w:val="ru-RU"/>
+        </w:rPr>
+        <w:t xml:space="preserve"> диапирид  6 мг утром. </w:t>
+      </w:r>
+      <w:r>
+        <w:rPr>
+          <w:lang w:val="ru-RU"/>
+        </w:rPr>
+        <w:t xml:space="preserve">Госпитализирован  в обл. энд. диспансер </w:t>
+      </w:r>
+      <w:r>
+        <w:rPr>
+          <w:lang w:val="ru-RU"/>
+        </w:rPr>
+        <w:t xml:space="preserve"> в ОИТ, в связи с гипергликемией </w:t>
+      </w:r>
+      <w:r>
+        <w:rPr>
+          <w:lang w:val="ru-RU"/>
+        </w:rPr>
+        <w:t xml:space="preserve"> 13,2 ммоль/л, </w:t>
+      </w:r>
+      <w:r>
+        <w:rPr>
+          <w:lang w:val="ru-RU"/>
+        </w:rPr>
         <w:t xml:space="preserve"> </w:t>
-      </w:r>
-      <w:proofErr w:type="gramStart"/>
-      <w:r>
-        <w:rPr>
-          <w:lang w:val="ru-RU"/>
-        </w:rPr>
-        <w:t>в</w:t>
-      </w:r>
-      <w:proofErr w:type="gramEnd"/>
-      <w:r>
-        <w:rPr>
-          <w:lang w:val="ru-RU"/>
-        </w:rPr>
-        <w:t xml:space="preserve">ремя принимает:  </w:t>
-      </w:r>
-      <w:r>
-        <w:rPr>
-          <w:lang w:val="ru-RU"/>
-        </w:rPr>
-        <w:t xml:space="preserve"> диапирид  6 мг утром. </w:t>
-      </w:r>
-      <w:r>
-        <w:rPr>
-          <w:lang w:val="ru-RU"/>
-        </w:rPr>
-        <w:t xml:space="preserve">Госпитализирован  в обл. энд. диспансер </w:t>
-      </w:r>
-      <w:r>
-        <w:rPr>
-          <w:lang w:val="ru-RU"/>
-        </w:rPr>
-        <w:t xml:space="preserve"> в ОИТ, в связи с гипергликемией и </w:t>
       </w:r>
       <w:proofErr w:type="gramStart"/>
       <w:r>
@@ -4301,6 +4335,196 @@
                 <w:lang w:val="ru-RU"/>
               </w:rPr>
             </w:pPr>
+            <w:r>
+              <w:rPr>
+                <w:lang w:val="ru-RU"/>
+              </w:rPr>
+              <w:t>7,6</w:t>
+            </w:r>
+          </w:p>
+        </w:tc>
+        <w:tc>
+          <w:tcPr>
+            <w:tcW w:w="992" w:type="dxa"/>
+          </w:tcPr>
+          <w:p>
+            <w:pPr>
+              <w:rPr>
+                <w:lang w:val="ru-RU"/>
+              </w:rPr>
+            </w:pPr>
+            <w:r>
+              <w:rPr>
+                <w:lang w:val="ru-RU"/>
+              </w:rPr>
+              <w:t>7,2</w:t>
+            </w:r>
+          </w:p>
+        </w:tc>
+        <w:tc>
+          <w:tcPr>
+            <w:tcW w:w="992" w:type="dxa"/>
+          </w:tcPr>
+          <w:p>
+            <w:pPr>
+              <w:rPr>
+                <w:lang w:val="ru-RU"/>
+              </w:rPr>
+            </w:pPr>
+            <w:r>
+              <w:rPr>
+                <w:lang w:val="ru-RU"/>
+              </w:rPr>
+              <w:t>8,1</w:t>
+            </w:r>
+          </w:p>
+        </w:tc>
+        <w:tc>
+          <w:tcPr>
+            <w:tcW w:w="992" w:type="dxa"/>
+          </w:tcPr>
+          <w:p>
+            <w:pPr>
+              <w:rPr>
+                <w:lang w:val="ru-RU"/>
+              </w:rPr>
+            </w:pPr>
+            <w:r>
+              <w:rPr>
+                <w:lang w:val="ru-RU"/>
+              </w:rPr>
+              <w:t>9,2</w:t>
+            </w:r>
+          </w:p>
+        </w:tc>
+      </w:tr>
+      <w:tr>
+        <w:tc>
+          <w:tcPr>
+            <w:tcW w:w="2518" w:type="dxa"/>
+          </w:tcPr>
+          <w:p>
+            <w:pPr>
+              <w:rPr>
+                <w:lang w:val="ru-RU"/>
+              </w:rPr>
+            </w:pPr>
+            <w:r>
+              <w:rPr>
+                <w:lang w:val="ru-RU"/>
+              </w:rPr>
+              <w:t>26.09</w:t>
+            </w:r>
+          </w:p>
+        </w:tc>
+        <w:tc>
+          <w:tcPr>
+            <w:tcW w:w="992" w:type="dxa"/>
+          </w:tcPr>
+          <w:p>
+            <w:pPr>
+              <w:rPr>
+                <w:lang w:val="ru-RU"/>
+              </w:rPr>
+            </w:pPr>
+            <w:r>
+              <w:rPr>
+                <w:lang w:val="ru-RU"/>
+              </w:rPr>
+              <w:t>4,9</w:t>
+            </w:r>
+          </w:p>
+        </w:tc>
+        <w:tc>
+          <w:tcPr>
+            <w:tcW w:w="993" w:type="dxa"/>
+          </w:tcPr>
+          <w:p>
+            <w:pPr>
+              <w:rPr>
+                <w:lang w:val="ru-RU"/>
+              </w:rPr>
+            </w:pPr>
+          </w:p>
+        </w:tc>
+        <w:tc>
+          <w:tcPr>
+            <w:tcW w:w="992" w:type="dxa"/>
+          </w:tcPr>
+          <w:p>
+            <w:pPr>
+              <w:rPr>
+                <w:lang w:val="ru-RU"/>
+              </w:rPr>
+            </w:pPr>
+          </w:p>
+        </w:tc>
+        <w:tc>
+          <w:tcPr>
+            <w:tcW w:w="992" w:type="dxa"/>
+          </w:tcPr>
+          <w:p>
+            <w:pPr>
+              <w:rPr>
+                <w:lang w:val="ru-RU"/>
+              </w:rPr>
+            </w:pPr>
+          </w:p>
+        </w:tc>
+        <w:tc>
+          <w:tcPr>
+            <w:tcW w:w="992" w:type="dxa"/>
+          </w:tcPr>
+          <w:p>
+            <w:pPr>
+              <w:rPr>
+                <w:lang w:val="ru-RU"/>
+              </w:rPr>
+            </w:pPr>
+          </w:p>
+        </w:tc>
+      </w:tr>
+      <w:tr>
+        <w:tc>
+          <w:tcPr>
+            <w:tcW w:w="2518" w:type="dxa"/>
+          </w:tcPr>
+          <w:p>
+            <w:pPr>
+              <w:rPr>
+                <w:lang w:val="ru-RU"/>
+              </w:rPr>
+            </w:pPr>
+            <w:r>
+              <w:rPr>
+                <w:lang w:val="ru-RU"/>
+              </w:rPr>
+              <w:t>27.09 2.00-4,9</w:t>
+            </w:r>
+          </w:p>
+        </w:tc>
+        <w:tc>
+          <w:tcPr>
+            <w:tcW w:w="992" w:type="dxa"/>
+          </w:tcPr>
+          <w:p>
+            <w:pPr>
+              <w:rPr>
+                <w:lang w:val="ru-RU"/>
+              </w:rPr>
+            </w:pPr>
+          </w:p>
+        </w:tc>
+        <w:tc>
+          <w:tcPr>
+            <w:tcW w:w="993" w:type="dxa"/>
+          </w:tcPr>
+          <w:p>
+            <w:pPr>
+              <w:rPr>
+                <w:lang w:val="ru-RU"/>
+              </w:rPr>
+            </w:pPr>
           </w:p>
         </w:tc>
         <w:tc>
@@ -5668,7 +5892,13 @@
         <w:rPr>
           <w:lang w:val="ru-RU"/>
         </w:rPr>
-        <w:t xml:space="preserve">Инсулинотерапия: Хумодар Б100Р </w:t>
+        <w:t>И</w:t>
+      </w:r>
+      <w:r>
+        <w:rPr>
+          <w:lang w:val="ru-RU"/>
+        </w:rPr>
+        <w:t xml:space="preserve">нсулинотерапия: Хумодар Б100Р </w:t>
       </w:r>
       <w:proofErr w:type="gramStart"/>
       <w:r>
@@ -5682,7 +5912,19 @@
         <w:rPr>
           <w:lang w:val="ru-RU"/>
         </w:rPr>
-        <w:t xml:space="preserve">//з 22 </w:t>
+        <w:t xml:space="preserve">/з </w:t>
+      </w:r>
+      <w:r>
+        <w:rPr>
+          <w:lang w:val="ru-RU"/>
+        </w:rPr>
+        <w:t>20-</w:t>
+      </w:r>
+      <w:r>
+        <w:rPr>
+          <w:lang w:val="ru-RU"/>
+        </w:rPr>
+        <w:t xml:space="preserve">22 </w:t>
       </w:r>
       <w:proofErr w:type="spellStart"/>
       <w:r>
@@ -5696,21 +5938,19 @@
         <w:rPr>
           <w:lang w:val="ru-RU"/>
         </w:rPr>
-        <w:t xml:space="preserve">,  п/у 10 </w:t>
-      </w:r>
-      <w:proofErr w:type="spellStart"/>
-      <w:r>
-        <w:rPr>
-          <w:lang w:val="ru-RU"/>
-        </w:rPr>
-        <w:t>ед</w:t>
-      </w:r>
-      <w:proofErr w:type="spellEnd"/>
-      <w:r>
-        <w:rPr>
-          <w:lang w:val="ru-RU"/>
-        </w:rPr>
-        <w:t>, Хумодар Р100Р – 6 ед.</w:t>
+        <w:t xml:space="preserve">,  Хумодар Р100Р </w:t>
+      </w:r>
+      <w:r>
+        <w:rPr>
+          <w:lang w:val="ru-RU"/>
+        </w:rPr>
+        <w:t xml:space="preserve">п/з </w:t>
+      </w:r>
+      <w:r>
+        <w:rPr>
+          <w:lang w:val="ru-RU"/>
+        </w:rPr>
+        <w:t xml:space="preserve"> 6 ед.</w:t>
       </w:r>
     </w:p>
     <w:p>
@@ -6032,6 +6272,8 @@
         </w:rPr>
         <w:t xml:space="preserve"> </w:t>
       </w:r>
+      <w:bookmarkStart w:id="5" w:name="_GoBack"/>
+      <w:bookmarkEnd w:id="5"/>
     </w:p>
     <w:p>
       <w:pPr>
@@ -6065,8 +6307,6 @@
         </w:rPr>
         <w:t>.</w:t>
       </w:r>
-      <w:bookmarkStart w:id="5" w:name="_GoBack"/>
-      <w:bookmarkEnd w:id="5"/>
     </w:p>
     <w:p>
       <w:pPr>
@@ -7618,9 +7858,8 @@
     <w:panose1 w:val="020B0604030504040204"/>
     <w:charset w:val="CC"/>
     <w:family w:val="swiss"/>
-    <w:notTrueType/>
     <w:pitch w:val="variable"/>
-    <w:sig w:usb0="00000201" w:usb1="00000000" w:usb2="00000000" w:usb3="00000000" w:csb0="00000004" w:csb1="00000000"/>
+    <w:sig w:usb0="61002A87" w:usb1="80000000" w:usb2="00000008" w:usb3="00000000" w:csb0="000101FF" w:csb1="00000000"/>
   </w:font>
   <w:font w:name="Calibri">
     <w:panose1 w:val="020F0502020204030204"/>
@@ -7660,6 +7899,7 @@
     <w:rsid w:val="009428DF"/>
     <w:rsid w:val="009873F4"/>
     <w:rsid w:val="009A692F"/>
+    <w:rsid w:val="00A02016"/>
     <w:rsid w:val="00A5560C"/>
     <w:rsid w:val="00AA6B2C"/>
     <w:rsid w:val="00AD1EEC"/>
@@ -8441,7 +8681,7 @@
 </file>
 
 <file path=customXml/itemProps1.xml><?xml version="1.0" encoding="utf-8"?>
-<ds:datastoreItem xmlns:ds="http://schemas.openxmlformats.org/officeDocument/2006/customXml" ds:itemID="{AD6C78BE-95E3-4280-87B2-DD9BF4017540}">
+<ds:datastoreItem xmlns:ds="http://schemas.openxmlformats.org/officeDocument/2006/customXml" ds:itemID="{28D0A7B1-3779-4BED-B539-8E9498FDB133}">
   <ds:schemaRefs>
     <ds:schemaRef ds:uri="http://schemas.openxmlformats.org/officeDocument/2006/bibliography"/>
   </ds:schemaRefs>
